--- a/Graph algorithms/DirectedGraph/Documentation/Lab2-examples.docx
+++ b/Graph algorithms/DirectedGraph/Documentation/Lab2-examples.docx
@@ -4,6 +4,7 @@
   <w:body>
     <w:p>
       <w:pPr>
+        <w:spacing w:line="276" w:lineRule="auto"/>
         <w:rPr>
           <w:rFonts w:ascii="Times New Roman" w:hAnsi="Times New Roman" w:cs="Times New Roman"/>
           <w:sz w:val="24"/>
@@ -45,28 +46,39 @@
     </w:p>
     <w:p>
       <w:pPr>
-        <w:rPr>
-          <w:rFonts w:ascii="Times New Roman" w:hAnsi="Times New Roman" w:cs="Times New Roman"/>
-          <w:sz w:val="24"/>
-          <w:szCs w:val="24"/>
-        </w:rPr>
-      </w:pPr>
-    </w:p>
-    <w:p>
-      <w:pPr>
-        <w:rPr>
-          <w:rFonts w:ascii="Times New Roman" w:hAnsi="Times New Roman" w:cs="Times New Roman"/>
-          <w:sz w:val="24"/>
-          <w:szCs w:val="24"/>
-        </w:rPr>
-      </w:pPr>
-      <w:r>
-        <w:rPr>
-          <w:rFonts w:ascii="Times New Roman" w:hAnsi="Times New Roman" w:cs="Times New Roman"/>
-          <w:sz w:val="24"/>
-          <w:szCs w:val="24"/>
-        </w:rPr>
-        <w:t xml:space="preserve">For this graph the output of  </w:t>
+        <w:spacing w:line="276" w:lineRule="auto"/>
+        <w:rPr>
+          <w:rFonts w:ascii="Times New Roman" w:hAnsi="Times New Roman" w:cs="Times New Roman"/>
+          <w:sz w:val="24"/>
+          <w:szCs w:val="24"/>
+        </w:rPr>
+      </w:pPr>
+    </w:p>
+    <w:p>
+      <w:pPr>
+        <w:spacing w:line="276" w:lineRule="auto"/>
+        <w:rPr>
+          <w:rFonts w:ascii="Times New Roman" w:hAnsi="Times New Roman" w:cs="Times New Roman"/>
+          <w:sz w:val="24"/>
+          <w:szCs w:val="24"/>
+        </w:rPr>
+      </w:pPr>
+      <w:r>
+        <w:rPr>
+          <w:rFonts w:ascii="Times New Roman" w:hAnsi="Times New Roman" w:cs="Times New Roman"/>
+          <w:sz w:val="24"/>
+          <w:szCs w:val="24"/>
+        </w:rPr>
+        <w:t xml:space="preserve">For this graph the output </w:t>
+      </w:r>
+      <w:proofErr w:type="gramStart"/>
+      <w:r>
+        <w:rPr>
+          <w:rFonts w:ascii="Times New Roman" w:hAnsi="Times New Roman" w:cs="Times New Roman"/>
+          <w:sz w:val="24"/>
+          <w:szCs w:val="24"/>
+        </w:rPr>
+        <w:t xml:space="preserve">of  </w:t>
       </w:r>
       <w:proofErr w:type="spellStart"/>
       <w:r>
@@ -75,7 +87,16 @@
           <w:sz w:val="24"/>
           <w:szCs w:val="24"/>
         </w:rPr>
-        <w:t>connected_components</w:t>
+        <w:t>connected</w:t>
+      </w:r>
+      <w:proofErr w:type="gramEnd"/>
+      <w:r>
+        <w:rPr>
+          <w:rFonts w:ascii="Times New Roman" w:hAnsi="Times New Roman" w:cs="Times New Roman"/>
+          <w:sz w:val="24"/>
+          <w:szCs w:val="24"/>
+        </w:rPr>
+        <w:t>_components</w:t>
       </w:r>
       <w:proofErr w:type="spellEnd"/>
       <w:r>
@@ -89,19 +110,29 @@
     </w:p>
     <w:p>
       <w:pPr>
-        <w:rPr>
-          <w:rFonts w:ascii="Times New Roman" w:hAnsi="Times New Roman" w:cs="Times New Roman"/>
-          <w:sz w:val="24"/>
-          <w:szCs w:val="24"/>
-        </w:rPr>
-      </w:pPr>
-      <w:r>
-        <w:rPr>
-          <w:rFonts w:ascii="Times New Roman" w:hAnsi="Times New Roman" w:cs="Times New Roman"/>
-          <w:sz w:val="24"/>
-          <w:szCs w:val="24"/>
-        </w:rPr>
-        <w:t>1.  0</w:t>
+        <w:spacing w:line="276" w:lineRule="auto"/>
+        <w:rPr>
+          <w:rFonts w:ascii="Times New Roman" w:hAnsi="Times New Roman" w:cs="Times New Roman"/>
+          <w:sz w:val="24"/>
+          <w:szCs w:val="24"/>
+        </w:rPr>
+      </w:pPr>
+      <w:r>
+        <w:rPr>
+          <w:rFonts w:ascii="Times New Roman" w:hAnsi="Times New Roman" w:cs="Times New Roman"/>
+          <w:sz w:val="24"/>
+          <w:szCs w:val="24"/>
+        </w:rPr>
+        <w:t xml:space="preserve">1.  </w:t>
+      </w:r>
+      <w:proofErr w:type="gramStart"/>
+      <w:r>
+        <w:rPr>
+          <w:rFonts w:ascii="Times New Roman" w:hAnsi="Times New Roman" w:cs="Times New Roman"/>
+          <w:sz w:val="24"/>
+          <w:szCs w:val="24"/>
+        </w:rPr>
+        <w:t>0</w:t>
       </w:r>
       <w:r>
         <w:rPr>
@@ -117,11 +148,21 @@
           <w:sz w:val="24"/>
           <w:szCs w:val="24"/>
         </w:rPr>
-        <w:t xml:space="preserve"> 3  4  2  5  1</w:t>
-      </w:r>
-    </w:p>
-    <w:p>
-      <w:pPr>
+        <w:t xml:space="preserve"> 3</w:t>
+      </w:r>
+      <w:proofErr w:type="gramEnd"/>
+      <w:r>
+        <w:rPr>
+          <w:rFonts w:ascii="Times New Roman" w:hAnsi="Times New Roman" w:cs="Times New Roman"/>
+          <w:sz w:val="24"/>
+          <w:szCs w:val="24"/>
+        </w:rPr>
+        <w:t xml:space="preserve">  4  2  5  1</w:t>
+      </w:r>
+    </w:p>
+    <w:p>
+      <w:pPr>
+        <w:spacing w:line="276" w:lineRule="auto"/>
         <w:rPr>
           <w:rFonts w:ascii="Times New Roman" w:hAnsi="Times New Roman" w:cs="Times New Roman"/>
           <w:sz w:val="24"/>
@@ -201,60 +242,740 @@
     </w:p>
     <w:p>
       <w:pPr>
-        <w:rPr>
-          <w:rFonts w:ascii="Times New Roman" w:hAnsi="Times New Roman" w:cs="Times New Roman"/>
-          <w:sz w:val="24"/>
-          <w:szCs w:val="24"/>
-        </w:rPr>
-      </w:pPr>
-    </w:p>
-    <w:p>
-      <w:pPr>
-        <w:rPr>
-          <w:rFonts w:ascii="Times New Roman" w:hAnsi="Times New Roman" w:cs="Times New Roman"/>
-          <w:sz w:val="24"/>
-          <w:szCs w:val="24"/>
-        </w:rPr>
-      </w:pPr>
-    </w:p>
-    <w:p>
-      <w:pPr>
-        <w:rPr>
-          <w:rFonts w:ascii="Times New Roman" w:hAnsi="Times New Roman" w:cs="Times New Roman"/>
-          <w:sz w:val="24"/>
-          <w:szCs w:val="24"/>
-        </w:rPr>
-      </w:pPr>
-    </w:p>
-    <w:p>
-      <w:pPr>
-        <w:rPr>
-          <w:rFonts w:ascii="Times New Roman" w:hAnsi="Times New Roman" w:cs="Times New Roman"/>
-          <w:sz w:val="24"/>
-          <w:szCs w:val="24"/>
-        </w:rPr>
-      </w:pPr>
-    </w:p>
-    <w:p>
-      <w:pPr>
-        <w:rPr>
-          <w:rFonts w:ascii="Times New Roman" w:hAnsi="Times New Roman" w:cs="Times New Roman"/>
-          <w:sz w:val="24"/>
-          <w:szCs w:val="24"/>
-        </w:rPr>
-      </w:pPr>
-    </w:p>
-    <w:p>
-      <w:pPr>
-        <w:rPr>
-          <w:rFonts w:ascii="Times New Roman" w:hAnsi="Times New Roman" w:cs="Times New Roman"/>
-          <w:sz w:val="24"/>
-          <w:szCs w:val="24"/>
-        </w:rPr>
-      </w:pPr>
-    </w:p>
-    <w:p>
-      <w:pPr>
+        <w:spacing w:line="276" w:lineRule="auto"/>
+        <w:rPr>
+          <w:rFonts w:ascii="Times New Roman" w:hAnsi="Times New Roman" w:cs="Times New Roman"/>
+          <w:sz w:val="24"/>
+          <w:szCs w:val="24"/>
+        </w:rPr>
+      </w:pPr>
+    </w:p>
+    <w:p>
+      <w:pPr>
+        <w:spacing w:line="276" w:lineRule="auto"/>
+        <w:rPr>
+          <w:rFonts w:ascii="Times New Roman" w:hAnsi="Times New Roman" w:cs="Times New Roman"/>
+          <w:sz w:val="24"/>
+          <w:szCs w:val="24"/>
+        </w:rPr>
+      </w:pPr>
+    </w:p>
+    <w:p>
+      <w:pPr>
+        <w:spacing w:line="276" w:lineRule="auto"/>
+        <w:rPr>
+          <w:rFonts w:ascii="Times New Roman" w:hAnsi="Times New Roman" w:cs="Times New Roman"/>
+          <w:sz w:val="24"/>
+          <w:szCs w:val="24"/>
+        </w:rPr>
+      </w:pPr>
+    </w:p>
+    <w:p>
+      <w:pPr>
+        <w:spacing w:line="276" w:lineRule="auto"/>
+        <w:rPr>
+          <w:rFonts w:ascii="Times New Roman" w:hAnsi="Times New Roman" w:cs="Times New Roman"/>
+          <w:sz w:val="24"/>
+          <w:szCs w:val="24"/>
+        </w:rPr>
+      </w:pPr>
+    </w:p>
+    <w:p>
+      <w:pPr>
+        <w:spacing w:line="276" w:lineRule="auto"/>
+        <w:rPr>
+          <w:rFonts w:ascii="Times New Roman" w:hAnsi="Times New Roman" w:cs="Times New Roman"/>
+          <w:sz w:val="24"/>
+          <w:szCs w:val="24"/>
+        </w:rPr>
+      </w:pPr>
+    </w:p>
+    <w:p>
+      <w:pPr>
+        <w:spacing w:line="276" w:lineRule="auto"/>
+        <w:rPr>
+          <w:rFonts w:ascii="Times New Roman" w:hAnsi="Times New Roman" w:cs="Times New Roman"/>
+          <w:sz w:val="24"/>
+          <w:szCs w:val="24"/>
+        </w:rPr>
+      </w:pPr>
+    </w:p>
+    <w:p>
+      <w:pPr>
+        <w:spacing w:line="276" w:lineRule="auto"/>
+        <w:rPr>
+          <w:rFonts w:ascii="Times New Roman" w:hAnsi="Times New Roman" w:cs="Times New Roman"/>
+          <w:sz w:val="24"/>
+          <w:szCs w:val="24"/>
+        </w:rPr>
+      </w:pPr>
+      <w:r>
+        <w:rPr>
+          <w:rFonts w:ascii="Times New Roman" w:hAnsi="Times New Roman" w:cs="Times New Roman"/>
+          <w:sz w:val="24"/>
+          <w:szCs w:val="24"/>
+        </w:rPr>
+        <w:t>Component 1</w:t>
+      </w:r>
+    </w:p>
+    <w:p>
+      <w:pPr>
+        <w:spacing w:line="276" w:lineRule="auto"/>
+        <w:rPr>
+          <w:rFonts w:ascii="Times New Roman" w:hAnsi="Times New Roman" w:cs="Times New Roman"/>
+          <w:sz w:val="24"/>
+          <w:szCs w:val="24"/>
+        </w:rPr>
+      </w:pPr>
+      <w:r>
+        <w:rPr>
+          <w:rFonts w:ascii="Times New Roman" w:hAnsi="Times New Roman" w:cs="Times New Roman"/>
+          <w:sz w:val="24"/>
+          <w:szCs w:val="24"/>
+        </w:rPr>
+        <w:t>Visited at start: [0]</w:t>
+      </w:r>
+    </w:p>
+    <w:p>
+      <w:pPr>
+        <w:spacing w:line="276" w:lineRule="auto"/>
+        <w:rPr>
+          <w:rFonts w:ascii="Times New Roman" w:hAnsi="Times New Roman" w:cs="Times New Roman"/>
+          <w:sz w:val="24"/>
+          <w:szCs w:val="24"/>
+        </w:rPr>
+      </w:pPr>
+      <w:r>
+        <w:rPr>
+          <w:rFonts w:ascii="Times New Roman" w:hAnsi="Times New Roman" w:cs="Times New Roman"/>
+          <w:sz w:val="24"/>
+          <w:szCs w:val="24"/>
+        </w:rPr>
+        <w:t>Queue at start: [3, 4]</w:t>
+      </w:r>
+    </w:p>
+    <w:p>
+      <w:pPr>
+        <w:spacing w:line="276" w:lineRule="auto"/>
+        <w:rPr>
+          <w:rFonts w:ascii="Times New Roman" w:hAnsi="Times New Roman" w:cs="Times New Roman"/>
+          <w:sz w:val="24"/>
+          <w:szCs w:val="24"/>
+        </w:rPr>
+      </w:pPr>
+    </w:p>
+    <w:p>
+      <w:pPr>
+        <w:spacing w:line="276" w:lineRule="auto"/>
+        <w:rPr>
+          <w:rFonts w:ascii="Times New Roman" w:hAnsi="Times New Roman" w:cs="Times New Roman"/>
+          <w:sz w:val="24"/>
+          <w:szCs w:val="24"/>
+        </w:rPr>
+      </w:pPr>
+      <w:r>
+        <w:rPr>
+          <w:rFonts w:ascii="Times New Roman" w:hAnsi="Times New Roman" w:cs="Times New Roman"/>
+          <w:sz w:val="24"/>
+          <w:szCs w:val="24"/>
+        </w:rPr>
+        <w:t xml:space="preserve">Step 1: </w:t>
+      </w:r>
+    </w:p>
+    <w:p>
+      <w:pPr>
+        <w:spacing w:line="276" w:lineRule="auto"/>
+        <w:rPr>
+          <w:rFonts w:ascii="Times New Roman" w:hAnsi="Times New Roman" w:cs="Times New Roman"/>
+          <w:sz w:val="24"/>
+          <w:szCs w:val="24"/>
+        </w:rPr>
+      </w:pPr>
+      <w:r>
+        <w:rPr>
+          <w:rFonts w:ascii="Times New Roman" w:hAnsi="Times New Roman" w:cs="Times New Roman"/>
+          <w:sz w:val="24"/>
+          <w:szCs w:val="24"/>
+        </w:rPr>
+        <w:t>Vertex: 3 and Current position in queue: 0</w:t>
+      </w:r>
+    </w:p>
+    <w:p>
+      <w:pPr>
+        <w:spacing w:line="276" w:lineRule="auto"/>
+        <w:rPr>
+          <w:rFonts w:ascii="Times New Roman" w:hAnsi="Times New Roman" w:cs="Times New Roman"/>
+          <w:sz w:val="24"/>
+          <w:szCs w:val="24"/>
+        </w:rPr>
+      </w:pPr>
+      <w:r>
+        <w:rPr>
+          <w:rFonts w:ascii="Times New Roman" w:hAnsi="Times New Roman" w:cs="Times New Roman"/>
+          <w:sz w:val="24"/>
+          <w:szCs w:val="24"/>
+        </w:rPr>
+        <w:t>Visited before parsing outbound vertices: [0]</w:t>
+      </w:r>
+    </w:p>
+    <w:p>
+      <w:pPr>
+        <w:spacing w:line="276" w:lineRule="auto"/>
+        <w:rPr>
+          <w:rFonts w:ascii="Times New Roman" w:hAnsi="Times New Roman" w:cs="Times New Roman"/>
+          <w:sz w:val="24"/>
+          <w:szCs w:val="24"/>
+        </w:rPr>
+      </w:pPr>
+      <w:r>
+        <w:rPr>
+          <w:rFonts w:ascii="Times New Roman" w:hAnsi="Times New Roman" w:cs="Times New Roman"/>
+          <w:sz w:val="24"/>
+          <w:szCs w:val="24"/>
+        </w:rPr>
+        <w:t>Queue before parsing outbound vertices: [3, 4]</w:t>
+      </w:r>
+    </w:p>
+    <w:p>
+      <w:pPr>
+        <w:spacing w:line="276" w:lineRule="auto"/>
+        <w:rPr>
+          <w:rFonts w:ascii="Times New Roman" w:hAnsi="Times New Roman" w:cs="Times New Roman"/>
+          <w:sz w:val="24"/>
+          <w:szCs w:val="24"/>
+        </w:rPr>
+      </w:pPr>
+      <w:r>
+        <w:rPr>
+          <w:rFonts w:ascii="Times New Roman" w:hAnsi="Times New Roman" w:cs="Times New Roman"/>
+          <w:sz w:val="24"/>
+          <w:szCs w:val="24"/>
+        </w:rPr>
+        <w:t>Visited after parsing outbound vertices: [0, 3]</w:t>
+      </w:r>
+    </w:p>
+    <w:p>
+      <w:pPr>
+        <w:spacing w:line="276" w:lineRule="auto"/>
+        <w:rPr>
+          <w:rFonts w:ascii="Times New Roman" w:hAnsi="Times New Roman" w:cs="Times New Roman"/>
+          <w:sz w:val="24"/>
+          <w:szCs w:val="24"/>
+        </w:rPr>
+      </w:pPr>
+      <w:r>
+        <w:rPr>
+          <w:rFonts w:ascii="Times New Roman" w:hAnsi="Times New Roman" w:cs="Times New Roman"/>
+          <w:sz w:val="24"/>
+          <w:szCs w:val="24"/>
+        </w:rPr>
+        <w:t>Queue after parsing outbound vertices: [3, 4, 0, 2, 4]</w:t>
+      </w:r>
+    </w:p>
+    <w:p>
+      <w:pPr>
+        <w:spacing w:line="276" w:lineRule="auto"/>
+        <w:rPr>
+          <w:rFonts w:ascii="Times New Roman" w:hAnsi="Times New Roman" w:cs="Times New Roman"/>
+          <w:sz w:val="24"/>
+          <w:szCs w:val="24"/>
+        </w:rPr>
+      </w:pPr>
+    </w:p>
+    <w:p>
+      <w:pPr>
+        <w:spacing w:line="276" w:lineRule="auto"/>
+        <w:rPr>
+          <w:rFonts w:ascii="Times New Roman" w:hAnsi="Times New Roman" w:cs="Times New Roman"/>
+          <w:sz w:val="24"/>
+          <w:szCs w:val="24"/>
+        </w:rPr>
+      </w:pPr>
+      <w:r>
+        <w:rPr>
+          <w:rFonts w:ascii="Times New Roman" w:hAnsi="Times New Roman" w:cs="Times New Roman"/>
+          <w:sz w:val="24"/>
+          <w:szCs w:val="24"/>
+        </w:rPr>
+        <w:t xml:space="preserve">Step 2: </w:t>
+      </w:r>
+    </w:p>
+    <w:p>
+      <w:pPr>
+        <w:spacing w:line="276" w:lineRule="auto"/>
+        <w:rPr>
+          <w:rFonts w:ascii="Times New Roman" w:hAnsi="Times New Roman" w:cs="Times New Roman"/>
+          <w:sz w:val="24"/>
+          <w:szCs w:val="24"/>
+        </w:rPr>
+      </w:pPr>
+      <w:r>
+        <w:rPr>
+          <w:rFonts w:ascii="Times New Roman" w:hAnsi="Times New Roman" w:cs="Times New Roman"/>
+          <w:sz w:val="24"/>
+          <w:szCs w:val="24"/>
+        </w:rPr>
+        <w:t>Vertex: 4 and Current position in queue: 1</w:t>
+      </w:r>
+    </w:p>
+    <w:p>
+      <w:pPr>
+        <w:spacing w:line="276" w:lineRule="auto"/>
+        <w:rPr>
+          <w:rFonts w:ascii="Times New Roman" w:hAnsi="Times New Roman" w:cs="Times New Roman"/>
+          <w:sz w:val="24"/>
+          <w:szCs w:val="24"/>
+        </w:rPr>
+      </w:pPr>
+      <w:r>
+        <w:rPr>
+          <w:rFonts w:ascii="Times New Roman" w:hAnsi="Times New Roman" w:cs="Times New Roman"/>
+          <w:sz w:val="24"/>
+          <w:szCs w:val="24"/>
+        </w:rPr>
+        <w:t>Visited before parsing outbound vertices: [0, 3]</w:t>
+      </w:r>
+    </w:p>
+    <w:p>
+      <w:pPr>
+        <w:spacing w:line="276" w:lineRule="auto"/>
+        <w:rPr>
+          <w:rFonts w:ascii="Times New Roman" w:hAnsi="Times New Roman" w:cs="Times New Roman"/>
+          <w:sz w:val="24"/>
+          <w:szCs w:val="24"/>
+        </w:rPr>
+      </w:pPr>
+      <w:r>
+        <w:rPr>
+          <w:rFonts w:ascii="Times New Roman" w:hAnsi="Times New Roman" w:cs="Times New Roman"/>
+          <w:sz w:val="24"/>
+          <w:szCs w:val="24"/>
+        </w:rPr>
+        <w:t>Queue before parsing outbound vertices: [3, 4, 0, 2, 4]</w:t>
+      </w:r>
+    </w:p>
+    <w:p>
+      <w:pPr>
+        <w:spacing w:line="276" w:lineRule="auto"/>
+        <w:rPr>
+          <w:rFonts w:ascii="Times New Roman" w:hAnsi="Times New Roman" w:cs="Times New Roman"/>
+          <w:sz w:val="24"/>
+          <w:szCs w:val="24"/>
+        </w:rPr>
+      </w:pPr>
+      <w:r>
+        <w:rPr>
+          <w:rFonts w:ascii="Times New Roman" w:hAnsi="Times New Roman" w:cs="Times New Roman"/>
+          <w:sz w:val="24"/>
+          <w:szCs w:val="24"/>
+        </w:rPr>
+        <w:t>Visited after parsing outbound vertices: [0, 3, 4]</w:t>
+      </w:r>
+    </w:p>
+    <w:p>
+      <w:pPr>
+        <w:spacing w:line="276" w:lineRule="auto"/>
+        <w:rPr>
+          <w:rFonts w:ascii="Times New Roman" w:hAnsi="Times New Roman" w:cs="Times New Roman"/>
+          <w:sz w:val="24"/>
+          <w:szCs w:val="24"/>
+        </w:rPr>
+      </w:pPr>
+      <w:r>
+        <w:rPr>
+          <w:rFonts w:ascii="Times New Roman" w:hAnsi="Times New Roman" w:cs="Times New Roman"/>
+          <w:sz w:val="24"/>
+          <w:szCs w:val="24"/>
+        </w:rPr>
+        <w:lastRenderedPageBreak/>
+        <w:t>Queue after parsing outbound vertices: [3, 4, 0, 2, 4, 0, 3, 5]</w:t>
+      </w:r>
+    </w:p>
+    <w:p>
+      <w:pPr>
+        <w:spacing w:line="276" w:lineRule="auto"/>
+        <w:rPr>
+          <w:rFonts w:ascii="Times New Roman" w:hAnsi="Times New Roman" w:cs="Times New Roman"/>
+          <w:sz w:val="24"/>
+          <w:szCs w:val="24"/>
+        </w:rPr>
+      </w:pPr>
+    </w:p>
+    <w:p>
+      <w:pPr>
+        <w:spacing w:line="276" w:lineRule="auto"/>
+        <w:rPr>
+          <w:rFonts w:ascii="Times New Roman" w:hAnsi="Times New Roman" w:cs="Times New Roman"/>
+          <w:sz w:val="24"/>
+          <w:szCs w:val="24"/>
+        </w:rPr>
+      </w:pPr>
+      <w:r>
+        <w:rPr>
+          <w:rFonts w:ascii="Times New Roman" w:hAnsi="Times New Roman" w:cs="Times New Roman"/>
+          <w:sz w:val="24"/>
+          <w:szCs w:val="24"/>
+        </w:rPr>
+        <w:t xml:space="preserve">Step 3: </w:t>
+      </w:r>
+    </w:p>
+    <w:p>
+      <w:pPr>
+        <w:spacing w:line="276" w:lineRule="auto"/>
+        <w:rPr>
+          <w:rFonts w:ascii="Times New Roman" w:hAnsi="Times New Roman" w:cs="Times New Roman"/>
+          <w:sz w:val="24"/>
+          <w:szCs w:val="24"/>
+        </w:rPr>
+      </w:pPr>
+      <w:r>
+        <w:rPr>
+          <w:rFonts w:ascii="Times New Roman" w:hAnsi="Times New Roman" w:cs="Times New Roman"/>
+          <w:sz w:val="24"/>
+          <w:szCs w:val="24"/>
+        </w:rPr>
+        <w:t>Vertex: 2 and Current position in queue: 3</w:t>
+      </w:r>
+    </w:p>
+    <w:p>
+      <w:pPr>
+        <w:spacing w:line="276" w:lineRule="auto"/>
+        <w:rPr>
+          <w:rFonts w:ascii="Times New Roman" w:hAnsi="Times New Roman" w:cs="Times New Roman"/>
+          <w:sz w:val="24"/>
+          <w:szCs w:val="24"/>
+        </w:rPr>
+      </w:pPr>
+      <w:r>
+        <w:rPr>
+          <w:rFonts w:ascii="Times New Roman" w:hAnsi="Times New Roman" w:cs="Times New Roman"/>
+          <w:sz w:val="24"/>
+          <w:szCs w:val="24"/>
+        </w:rPr>
+        <w:t>Visited before parsing outbound vertices: [0, 3, 4]</w:t>
+      </w:r>
+    </w:p>
+    <w:p>
+      <w:pPr>
+        <w:spacing w:line="276" w:lineRule="auto"/>
+        <w:rPr>
+          <w:rFonts w:ascii="Times New Roman" w:hAnsi="Times New Roman" w:cs="Times New Roman"/>
+          <w:sz w:val="24"/>
+          <w:szCs w:val="24"/>
+        </w:rPr>
+      </w:pPr>
+      <w:r>
+        <w:rPr>
+          <w:rFonts w:ascii="Times New Roman" w:hAnsi="Times New Roman" w:cs="Times New Roman"/>
+          <w:sz w:val="24"/>
+          <w:szCs w:val="24"/>
+        </w:rPr>
+        <w:t>Queue before parsing outbound vertices: [3, 4, 0, 2, 4, 0, 3, 5]</w:t>
+      </w:r>
+    </w:p>
+    <w:p>
+      <w:pPr>
+        <w:spacing w:line="276" w:lineRule="auto"/>
+        <w:rPr>
+          <w:rFonts w:ascii="Times New Roman" w:hAnsi="Times New Roman" w:cs="Times New Roman"/>
+          <w:sz w:val="24"/>
+          <w:szCs w:val="24"/>
+        </w:rPr>
+      </w:pPr>
+      <w:r>
+        <w:rPr>
+          <w:rFonts w:ascii="Times New Roman" w:hAnsi="Times New Roman" w:cs="Times New Roman"/>
+          <w:sz w:val="24"/>
+          <w:szCs w:val="24"/>
+        </w:rPr>
+        <w:t>Visited after parsing outbound vertices: [0, 3, 4, 2]</w:t>
+      </w:r>
+    </w:p>
+    <w:p>
+      <w:pPr>
+        <w:spacing w:line="276" w:lineRule="auto"/>
+        <w:rPr>
+          <w:rFonts w:ascii="Times New Roman" w:hAnsi="Times New Roman" w:cs="Times New Roman"/>
+          <w:sz w:val="24"/>
+          <w:szCs w:val="24"/>
+        </w:rPr>
+      </w:pPr>
+      <w:r>
+        <w:rPr>
+          <w:rFonts w:ascii="Times New Roman" w:hAnsi="Times New Roman" w:cs="Times New Roman"/>
+          <w:sz w:val="24"/>
+          <w:szCs w:val="24"/>
+        </w:rPr>
+        <w:t>Queue after parsing outbound vertices: [3, 4, 0, 2, 4, 0, 3, 5, 1, 3, 5]</w:t>
+      </w:r>
+    </w:p>
+    <w:p>
+      <w:pPr>
+        <w:spacing w:line="276" w:lineRule="auto"/>
+        <w:rPr>
+          <w:rFonts w:ascii="Times New Roman" w:hAnsi="Times New Roman" w:cs="Times New Roman"/>
+          <w:sz w:val="24"/>
+          <w:szCs w:val="24"/>
+        </w:rPr>
+      </w:pPr>
+    </w:p>
+    <w:p>
+      <w:pPr>
+        <w:spacing w:line="276" w:lineRule="auto"/>
+        <w:rPr>
+          <w:rFonts w:ascii="Times New Roman" w:hAnsi="Times New Roman" w:cs="Times New Roman"/>
+          <w:sz w:val="24"/>
+          <w:szCs w:val="24"/>
+        </w:rPr>
+      </w:pPr>
+      <w:r>
+        <w:rPr>
+          <w:rFonts w:ascii="Times New Roman" w:hAnsi="Times New Roman" w:cs="Times New Roman"/>
+          <w:sz w:val="24"/>
+          <w:szCs w:val="24"/>
+        </w:rPr>
+        <w:t xml:space="preserve">Step 4: </w:t>
+      </w:r>
+    </w:p>
+    <w:p>
+      <w:pPr>
+        <w:spacing w:line="276" w:lineRule="auto"/>
+        <w:rPr>
+          <w:rFonts w:ascii="Times New Roman" w:hAnsi="Times New Roman" w:cs="Times New Roman"/>
+          <w:sz w:val="24"/>
+          <w:szCs w:val="24"/>
+        </w:rPr>
+      </w:pPr>
+      <w:r>
+        <w:rPr>
+          <w:rFonts w:ascii="Times New Roman" w:hAnsi="Times New Roman" w:cs="Times New Roman"/>
+          <w:sz w:val="24"/>
+          <w:szCs w:val="24"/>
+        </w:rPr>
+        <w:t>Vertex: 5 and Current position in queue: 7</w:t>
+      </w:r>
+    </w:p>
+    <w:p>
+      <w:pPr>
+        <w:spacing w:line="276" w:lineRule="auto"/>
+        <w:rPr>
+          <w:rFonts w:ascii="Times New Roman" w:hAnsi="Times New Roman" w:cs="Times New Roman"/>
+          <w:sz w:val="24"/>
+          <w:szCs w:val="24"/>
+        </w:rPr>
+      </w:pPr>
+      <w:r>
+        <w:rPr>
+          <w:rFonts w:ascii="Times New Roman" w:hAnsi="Times New Roman" w:cs="Times New Roman"/>
+          <w:sz w:val="24"/>
+          <w:szCs w:val="24"/>
+        </w:rPr>
+        <w:t>Visited before parsing outbound vertices: [0, 3, 4, 2]</w:t>
+      </w:r>
+    </w:p>
+    <w:p>
+      <w:pPr>
+        <w:spacing w:line="276" w:lineRule="auto"/>
+        <w:rPr>
+          <w:rFonts w:ascii="Times New Roman" w:hAnsi="Times New Roman" w:cs="Times New Roman"/>
+          <w:sz w:val="24"/>
+          <w:szCs w:val="24"/>
+        </w:rPr>
+      </w:pPr>
+      <w:r>
+        <w:rPr>
+          <w:rFonts w:ascii="Times New Roman" w:hAnsi="Times New Roman" w:cs="Times New Roman"/>
+          <w:sz w:val="24"/>
+          <w:szCs w:val="24"/>
+        </w:rPr>
+        <w:t>Queue before parsing outbound vertices: [3, 4, 0, 2, 4, 0, 3, 5, 1, 3, 5]</w:t>
+      </w:r>
+    </w:p>
+    <w:p>
+      <w:pPr>
+        <w:spacing w:line="276" w:lineRule="auto"/>
+        <w:rPr>
+          <w:rFonts w:ascii="Times New Roman" w:hAnsi="Times New Roman" w:cs="Times New Roman"/>
+          <w:sz w:val="24"/>
+          <w:szCs w:val="24"/>
+        </w:rPr>
+      </w:pPr>
+      <w:r>
+        <w:rPr>
+          <w:rFonts w:ascii="Times New Roman" w:hAnsi="Times New Roman" w:cs="Times New Roman"/>
+          <w:sz w:val="24"/>
+          <w:szCs w:val="24"/>
+        </w:rPr>
+        <w:t>Visited after parsing outbound vertices: [0, 3, 4, 2, 5]</w:t>
+      </w:r>
+    </w:p>
+    <w:p>
+      <w:pPr>
+        <w:spacing w:line="276" w:lineRule="auto"/>
+        <w:rPr>
+          <w:rFonts w:ascii="Times New Roman" w:hAnsi="Times New Roman" w:cs="Times New Roman"/>
+          <w:sz w:val="24"/>
+          <w:szCs w:val="24"/>
+        </w:rPr>
+      </w:pPr>
+      <w:r>
+        <w:rPr>
+          <w:rFonts w:ascii="Times New Roman" w:hAnsi="Times New Roman" w:cs="Times New Roman"/>
+          <w:sz w:val="24"/>
+          <w:szCs w:val="24"/>
+        </w:rPr>
+        <w:t>Queue after parsing outbound vertices: [3, 4, 0, 2, 4, 0, 3, 5, 1, 3, 5, 1, 2, 4]</w:t>
+      </w:r>
+    </w:p>
+    <w:p>
+      <w:pPr>
+        <w:spacing w:line="276" w:lineRule="auto"/>
+        <w:rPr>
+          <w:rFonts w:ascii="Times New Roman" w:hAnsi="Times New Roman" w:cs="Times New Roman"/>
+          <w:sz w:val="24"/>
+          <w:szCs w:val="24"/>
+        </w:rPr>
+      </w:pPr>
+    </w:p>
+    <w:p>
+      <w:pPr>
+        <w:spacing w:line="276" w:lineRule="auto"/>
+        <w:rPr>
+          <w:rFonts w:ascii="Times New Roman" w:hAnsi="Times New Roman" w:cs="Times New Roman"/>
+          <w:sz w:val="24"/>
+          <w:szCs w:val="24"/>
+        </w:rPr>
+      </w:pPr>
+      <w:r>
+        <w:rPr>
+          <w:rFonts w:ascii="Times New Roman" w:hAnsi="Times New Roman" w:cs="Times New Roman"/>
+          <w:sz w:val="24"/>
+          <w:szCs w:val="24"/>
+        </w:rPr>
+        <w:t xml:space="preserve">Step 5: </w:t>
+      </w:r>
+    </w:p>
+    <w:p>
+      <w:pPr>
+        <w:spacing w:line="276" w:lineRule="auto"/>
+        <w:rPr>
+          <w:rFonts w:ascii="Times New Roman" w:hAnsi="Times New Roman" w:cs="Times New Roman"/>
+          <w:sz w:val="24"/>
+          <w:szCs w:val="24"/>
+        </w:rPr>
+      </w:pPr>
+      <w:r>
+        <w:rPr>
+          <w:rFonts w:ascii="Times New Roman" w:hAnsi="Times New Roman" w:cs="Times New Roman"/>
+          <w:sz w:val="24"/>
+          <w:szCs w:val="24"/>
+        </w:rPr>
+        <w:t>Vertex: 1 and Current position in queue: 8</w:t>
+      </w:r>
+    </w:p>
+    <w:p>
+      <w:pPr>
+        <w:spacing w:line="276" w:lineRule="auto"/>
+        <w:rPr>
+          <w:rFonts w:ascii="Times New Roman" w:hAnsi="Times New Roman" w:cs="Times New Roman"/>
+          <w:sz w:val="24"/>
+          <w:szCs w:val="24"/>
+        </w:rPr>
+      </w:pPr>
+      <w:r>
+        <w:rPr>
+          <w:rFonts w:ascii="Times New Roman" w:hAnsi="Times New Roman" w:cs="Times New Roman"/>
+          <w:sz w:val="24"/>
+          <w:szCs w:val="24"/>
+        </w:rPr>
+        <w:t>Visited before parsing outbound vertices: [0, 3, 4, 2, 5]</w:t>
+      </w:r>
+    </w:p>
+    <w:p>
+      <w:pPr>
+        <w:spacing w:line="276" w:lineRule="auto"/>
+        <w:rPr>
+          <w:rFonts w:ascii="Times New Roman" w:hAnsi="Times New Roman" w:cs="Times New Roman"/>
+          <w:sz w:val="24"/>
+          <w:szCs w:val="24"/>
+        </w:rPr>
+      </w:pPr>
+      <w:r>
+        <w:rPr>
+          <w:rFonts w:ascii="Times New Roman" w:hAnsi="Times New Roman" w:cs="Times New Roman"/>
+          <w:sz w:val="24"/>
+          <w:szCs w:val="24"/>
+        </w:rPr>
+        <w:t>Queue before parsing outbound vertices: [3, 4, 0, 2, 4, 0, 3, 5, 1, 3, 5, 1, 2, 4]</w:t>
+      </w:r>
+    </w:p>
+    <w:p>
+      <w:pPr>
+        <w:spacing w:line="276" w:lineRule="auto"/>
+        <w:rPr>
+          <w:rFonts w:ascii="Times New Roman" w:hAnsi="Times New Roman" w:cs="Times New Roman"/>
+          <w:sz w:val="24"/>
+          <w:szCs w:val="24"/>
+        </w:rPr>
+      </w:pPr>
+      <w:r>
+        <w:rPr>
+          <w:rFonts w:ascii="Times New Roman" w:hAnsi="Times New Roman" w:cs="Times New Roman"/>
+          <w:sz w:val="24"/>
+          <w:szCs w:val="24"/>
+        </w:rPr>
+        <w:t>Visited after parsing outbound vertices: [0, 3, 4, 2, 5, 1]</w:t>
+      </w:r>
+    </w:p>
+    <w:p>
+      <w:pPr>
+        <w:spacing w:line="276" w:lineRule="auto"/>
+        <w:rPr>
+          <w:rFonts w:ascii="Times New Roman" w:hAnsi="Times New Roman" w:cs="Times New Roman"/>
+          <w:sz w:val="24"/>
+          <w:szCs w:val="24"/>
+        </w:rPr>
+      </w:pPr>
+      <w:r>
+        <w:rPr>
+          <w:rFonts w:ascii="Times New Roman" w:hAnsi="Times New Roman" w:cs="Times New Roman"/>
+          <w:sz w:val="24"/>
+          <w:szCs w:val="24"/>
+        </w:rPr>
+        <w:t>Queue after parsing outbound vertices: [3, 4, 0, 2, 4, 0, 3, 5, 1, 3, 5, 1, 2, 4, 2, 5]</w:t>
+      </w:r>
+      <w:r>
+        <w:rPr>
+          <w:rFonts w:ascii="Times New Roman" w:hAnsi="Times New Roman" w:cs="Times New Roman"/>
+          <w:sz w:val="24"/>
+          <w:szCs w:val="24"/>
+        </w:rPr>
+        <w:br w:type="page"/>
+      </w:r>
+    </w:p>
+    <w:p>
+      <w:pPr>
+        <w:spacing w:line="276" w:lineRule="auto"/>
+        <w:rPr>
+          <w:rFonts w:ascii="Times New Roman" w:hAnsi="Times New Roman" w:cs="Times New Roman"/>
+          <w:sz w:val="24"/>
+          <w:szCs w:val="24"/>
+        </w:rPr>
+      </w:pPr>
+    </w:p>
+    <w:p>
+      <w:pPr>
+        <w:spacing w:line="276" w:lineRule="auto"/>
+        <w:rPr>
+          <w:rFonts w:ascii="Times New Roman" w:hAnsi="Times New Roman" w:cs="Times New Roman"/>
+          <w:sz w:val="24"/>
+          <w:szCs w:val="24"/>
+        </w:rPr>
+      </w:pPr>
+    </w:p>
+    <w:p>
+      <w:pPr>
+        <w:spacing w:line="276" w:lineRule="auto"/>
         <w:rPr>
           <w:rFonts w:ascii="Times New Roman" w:hAnsi="Times New Roman" w:cs="Times New Roman"/>
           <w:sz w:val="24"/>
@@ -290,6 +1011,7 @@
     </w:p>
     <w:p>
       <w:pPr>
+        <w:spacing w:line="276" w:lineRule="auto"/>
         <w:rPr>
           <w:rFonts w:ascii="Times New Roman" w:hAnsi="Times New Roman" w:cs="Times New Roman"/>
           <w:sz w:val="24"/>
@@ -304,42 +1026,98 @@
         </w:rPr>
         <w:t xml:space="preserve">1.  0  </w:t>
       </w:r>
-      <w:bookmarkStart w:id="0" w:name="_GoBack"/>
-      <w:bookmarkEnd w:id="0"/>
-    </w:p>
-    <w:p>
-      <w:pPr>
-        <w:rPr>
-          <w:rFonts w:ascii="Times New Roman" w:hAnsi="Times New Roman" w:cs="Times New Roman"/>
-          <w:sz w:val="24"/>
-          <w:szCs w:val="24"/>
-        </w:rPr>
-      </w:pPr>
-      <w:r>
-        <w:rPr>
-          <w:rFonts w:ascii="Times New Roman" w:hAnsi="Times New Roman" w:cs="Times New Roman"/>
-          <w:sz w:val="24"/>
-          <w:szCs w:val="24"/>
-        </w:rPr>
-        <w:t xml:space="preserve">2.  1  2  3  4  </w:t>
-      </w:r>
-    </w:p>
-    <w:p>
-      <w:pPr>
-        <w:rPr>
-          <w:rFonts w:ascii="Times New Roman" w:hAnsi="Times New Roman" w:cs="Times New Roman"/>
-          <w:sz w:val="24"/>
-          <w:szCs w:val="24"/>
-        </w:rPr>
-      </w:pPr>
-      <w:r>
-        <w:rPr>
-          <w:rFonts w:ascii="Times New Roman" w:hAnsi="Times New Roman" w:cs="Times New Roman"/>
-          <w:sz w:val="24"/>
-          <w:szCs w:val="24"/>
-        </w:rPr>
-        <w:t xml:space="preserve">3.  5  6  7  8  </w:t>
-      </w:r>
+    </w:p>
+    <w:p>
+      <w:pPr>
+        <w:spacing w:line="276" w:lineRule="auto"/>
+        <w:rPr>
+          <w:rFonts w:ascii="Times New Roman" w:hAnsi="Times New Roman" w:cs="Times New Roman"/>
+          <w:sz w:val="24"/>
+          <w:szCs w:val="24"/>
+        </w:rPr>
+      </w:pPr>
+      <w:r>
+        <w:rPr>
+          <w:rFonts w:ascii="Times New Roman" w:hAnsi="Times New Roman" w:cs="Times New Roman"/>
+          <w:sz w:val="24"/>
+          <w:szCs w:val="24"/>
+        </w:rPr>
+        <w:t xml:space="preserve">2.  </w:t>
+      </w:r>
+      <w:proofErr w:type="gramStart"/>
+      <w:r>
+        <w:rPr>
+          <w:rFonts w:ascii="Times New Roman" w:hAnsi="Times New Roman" w:cs="Times New Roman"/>
+          <w:sz w:val="24"/>
+          <w:szCs w:val="24"/>
+        </w:rPr>
+        <w:t>1  2</w:t>
+      </w:r>
+      <w:proofErr w:type="gramEnd"/>
+      <w:r>
+        <w:rPr>
+          <w:rFonts w:ascii="Times New Roman" w:hAnsi="Times New Roman" w:cs="Times New Roman"/>
+          <w:sz w:val="24"/>
+          <w:szCs w:val="24"/>
+        </w:rPr>
+        <w:t xml:space="preserve">  3  4  </w:t>
+      </w:r>
+    </w:p>
+    <w:p>
+      <w:pPr>
+        <w:spacing w:line="276" w:lineRule="auto"/>
+        <w:rPr>
+          <w:rFonts w:ascii="Times New Roman" w:hAnsi="Times New Roman" w:cs="Times New Roman"/>
+          <w:sz w:val="24"/>
+          <w:szCs w:val="24"/>
+        </w:rPr>
+      </w:pPr>
+      <w:r>
+        <w:rPr>
+          <w:rFonts w:ascii="Times New Roman" w:hAnsi="Times New Roman" w:cs="Times New Roman"/>
+          <w:sz w:val="24"/>
+          <w:szCs w:val="24"/>
+        </w:rPr>
+        <w:t xml:space="preserve">3.  </w:t>
+      </w:r>
+      <w:proofErr w:type="gramStart"/>
+      <w:r>
+        <w:rPr>
+          <w:rFonts w:ascii="Times New Roman" w:hAnsi="Times New Roman" w:cs="Times New Roman"/>
+          <w:sz w:val="24"/>
+          <w:szCs w:val="24"/>
+        </w:rPr>
+        <w:t>5  6</w:t>
+      </w:r>
+      <w:proofErr w:type="gramEnd"/>
+      <w:r>
+        <w:rPr>
+          <w:rFonts w:ascii="Times New Roman" w:hAnsi="Times New Roman" w:cs="Times New Roman"/>
+          <w:sz w:val="24"/>
+          <w:szCs w:val="24"/>
+        </w:rPr>
+        <w:t xml:space="preserve">  7  8  </w:t>
+      </w:r>
+    </w:p>
+    <w:p>
+      <w:pPr>
+        <w:spacing w:line="276" w:lineRule="auto"/>
+        <w:rPr>
+          <w:rFonts w:ascii="Times New Roman" w:hAnsi="Times New Roman" w:cs="Times New Roman"/>
+          <w:sz w:val="24"/>
+          <w:szCs w:val="24"/>
+        </w:rPr>
+      </w:pPr>
+    </w:p>
+    <w:p>
+      <w:pPr>
+        <w:spacing w:line="276" w:lineRule="auto"/>
+        <w:rPr>
+          <w:rFonts w:ascii="Times New Roman" w:hAnsi="Times New Roman" w:cs="Times New Roman"/>
+          <w:sz w:val="24"/>
+          <w:szCs w:val="24"/>
+        </w:rPr>
+      </w:pPr>
       <w:r>
         <w:rPr>
           <w:rFonts w:ascii="Times New Roman" w:hAnsi="Times New Roman" w:cs="Times New Roman"/>
@@ -348,13 +1126,13 @@
           <w:szCs w:val="24"/>
         </w:rPr>
         <w:drawing>
-          <wp:anchor distT="0" distB="0" distL="114300" distR="114300" simplePos="0" relativeHeight="251659264" behindDoc="1" locked="0" layoutInCell="1" allowOverlap="1" wp14:anchorId="335FCD0A" wp14:editId="44BF3B42">
+          <wp:anchor distT="0" distB="0" distL="114300" distR="114300" simplePos="0" relativeHeight="251659264" behindDoc="1" locked="0" layoutInCell="1" allowOverlap="1" wp14:anchorId="335FCD0A" wp14:editId="0E30DE4D">
             <wp:simplePos x="0" y="0"/>
-            <wp:positionH relativeFrom="column">
-              <wp:posOffset>498763</wp:posOffset>
+            <wp:positionH relativeFrom="margin">
+              <wp:align>center</wp:align>
             </wp:positionH>
-            <wp:positionV relativeFrom="page">
-              <wp:posOffset>5783168</wp:posOffset>
+            <wp:positionV relativeFrom="margin">
+              <wp:posOffset>2129790</wp:posOffset>
             </wp:positionV>
             <wp:extent cx="4429125" cy="3242310"/>
             <wp:effectExtent l="0" t="0" r="0" b="0"/>
@@ -403,6 +1181,1069 @@
             </a:graphic>
           </wp:anchor>
         </w:drawing>
+      </w:r>
+    </w:p>
+    <w:p>
+      <w:pPr>
+        <w:spacing w:line="276" w:lineRule="auto"/>
+        <w:rPr>
+          <w:rFonts w:ascii="Times New Roman" w:hAnsi="Times New Roman" w:cs="Times New Roman"/>
+          <w:sz w:val="24"/>
+          <w:szCs w:val="24"/>
+        </w:rPr>
+      </w:pPr>
+    </w:p>
+    <w:p>
+      <w:pPr>
+        <w:spacing w:line="276" w:lineRule="auto"/>
+        <w:rPr>
+          <w:rFonts w:ascii="Times New Roman" w:hAnsi="Times New Roman" w:cs="Times New Roman"/>
+          <w:sz w:val="24"/>
+          <w:szCs w:val="24"/>
+        </w:rPr>
+      </w:pPr>
+    </w:p>
+    <w:p>
+      <w:pPr>
+        <w:spacing w:line="276" w:lineRule="auto"/>
+        <w:rPr>
+          <w:rFonts w:ascii="Times New Roman" w:hAnsi="Times New Roman" w:cs="Times New Roman"/>
+          <w:sz w:val="24"/>
+          <w:szCs w:val="24"/>
+        </w:rPr>
+      </w:pPr>
+    </w:p>
+    <w:p>
+      <w:pPr>
+        <w:spacing w:line="276" w:lineRule="auto"/>
+        <w:rPr>
+          <w:rFonts w:ascii="Times New Roman" w:hAnsi="Times New Roman" w:cs="Times New Roman"/>
+          <w:sz w:val="24"/>
+          <w:szCs w:val="24"/>
+        </w:rPr>
+      </w:pPr>
+    </w:p>
+    <w:p>
+      <w:pPr>
+        <w:spacing w:line="276" w:lineRule="auto"/>
+        <w:rPr>
+          <w:rFonts w:ascii="Times New Roman" w:hAnsi="Times New Roman" w:cs="Times New Roman"/>
+          <w:sz w:val="24"/>
+          <w:szCs w:val="24"/>
+        </w:rPr>
+      </w:pPr>
+    </w:p>
+    <w:p>
+      <w:pPr>
+        <w:spacing w:line="276" w:lineRule="auto"/>
+        <w:rPr>
+          <w:rFonts w:ascii="Times New Roman" w:hAnsi="Times New Roman" w:cs="Times New Roman"/>
+          <w:sz w:val="24"/>
+          <w:szCs w:val="24"/>
+        </w:rPr>
+      </w:pPr>
+    </w:p>
+    <w:p>
+      <w:pPr>
+        <w:spacing w:line="276" w:lineRule="auto"/>
+        <w:rPr>
+          <w:rFonts w:ascii="Times New Roman" w:hAnsi="Times New Roman" w:cs="Times New Roman"/>
+          <w:sz w:val="24"/>
+          <w:szCs w:val="24"/>
+        </w:rPr>
+      </w:pPr>
+    </w:p>
+    <w:p>
+      <w:pPr>
+        <w:spacing w:line="276" w:lineRule="auto"/>
+        <w:rPr>
+          <w:rFonts w:ascii="Times New Roman" w:hAnsi="Times New Roman" w:cs="Times New Roman"/>
+          <w:sz w:val="24"/>
+          <w:szCs w:val="24"/>
+        </w:rPr>
+      </w:pPr>
+    </w:p>
+    <w:p>
+      <w:pPr>
+        <w:spacing w:line="276" w:lineRule="auto"/>
+        <w:rPr>
+          <w:rFonts w:ascii="Times New Roman" w:hAnsi="Times New Roman" w:cs="Times New Roman"/>
+          <w:sz w:val="24"/>
+          <w:szCs w:val="24"/>
+        </w:rPr>
+      </w:pPr>
+    </w:p>
+    <w:p>
+      <w:pPr>
+        <w:spacing w:line="276" w:lineRule="auto"/>
+        <w:rPr>
+          <w:rFonts w:ascii="Times New Roman" w:hAnsi="Times New Roman" w:cs="Times New Roman"/>
+          <w:sz w:val="24"/>
+          <w:szCs w:val="24"/>
+        </w:rPr>
+      </w:pPr>
+    </w:p>
+    <w:p>
+      <w:pPr>
+        <w:spacing w:line="276" w:lineRule="auto"/>
+        <w:rPr>
+          <w:rFonts w:ascii="Times New Roman" w:hAnsi="Times New Roman" w:cs="Times New Roman"/>
+          <w:sz w:val="24"/>
+          <w:szCs w:val="24"/>
+        </w:rPr>
+      </w:pPr>
+    </w:p>
+    <w:p>
+      <w:pPr>
+        <w:spacing w:line="276" w:lineRule="auto"/>
+        <w:rPr>
+          <w:rFonts w:ascii="Times New Roman" w:hAnsi="Times New Roman" w:cs="Times New Roman"/>
+          <w:sz w:val="24"/>
+          <w:szCs w:val="24"/>
+        </w:rPr>
+      </w:pPr>
+    </w:p>
+    <w:p>
+      <w:pPr>
+        <w:spacing w:line="276" w:lineRule="auto"/>
+        <w:rPr>
+          <w:rFonts w:ascii="Times New Roman" w:hAnsi="Times New Roman" w:cs="Times New Roman"/>
+          <w:sz w:val="24"/>
+          <w:szCs w:val="24"/>
+        </w:rPr>
+      </w:pPr>
+      <w:r>
+        <w:rPr>
+          <w:rFonts w:ascii="Times New Roman" w:hAnsi="Times New Roman" w:cs="Times New Roman"/>
+          <w:sz w:val="24"/>
+          <w:szCs w:val="24"/>
+        </w:rPr>
+        <w:t>Component 1</w:t>
+      </w:r>
+    </w:p>
+    <w:p>
+      <w:pPr>
+        <w:spacing w:line="276" w:lineRule="auto"/>
+        <w:rPr>
+          <w:rFonts w:ascii="Times New Roman" w:hAnsi="Times New Roman" w:cs="Times New Roman"/>
+          <w:sz w:val="24"/>
+          <w:szCs w:val="24"/>
+        </w:rPr>
+      </w:pPr>
+      <w:r>
+        <w:rPr>
+          <w:rFonts w:ascii="Times New Roman" w:hAnsi="Times New Roman" w:cs="Times New Roman"/>
+          <w:sz w:val="24"/>
+          <w:szCs w:val="24"/>
+        </w:rPr>
+        <w:t>Visited at start: [0]</w:t>
+      </w:r>
+    </w:p>
+    <w:p>
+      <w:pPr>
+        <w:spacing w:line="276" w:lineRule="auto"/>
+        <w:rPr>
+          <w:rFonts w:ascii="Times New Roman" w:hAnsi="Times New Roman" w:cs="Times New Roman"/>
+          <w:sz w:val="24"/>
+          <w:szCs w:val="24"/>
+        </w:rPr>
+      </w:pPr>
+      <w:r>
+        <w:rPr>
+          <w:rFonts w:ascii="Times New Roman" w:hAnsi="Times New Roman" w:cs="Times New Roman"/>
+          <w:sz w:val="24"/>
+          <w:szCs w:val="24"/>
+        </w:rPr>
+        <w:t>Queue at start: []</w:t>
+      </w:r>
+    </w:p>
+    <w:p>
+      <w:pPr>
+        <w:spacing w:line="276" w:lineRule="auto"/>
+        <w:rPr>
+          <w:rFonts w:ascii="Times New Roman" w:hAnsi="Times New Roman" w:cs="Times New Roman"/>
+          <w:sz w:val="24"/>
+          <w:szCs w:val="24"/>
+        </w:rPr>
+      </w:pPr>
+    </w:p>
+    <w:p>
+      <w:pPr>
+        <w:spacing w:line="276" w:lineRule="auto"/>
+        <w:rPr>
+          <w:rFonts w:ascii="Times New Roman" w:hAnsi="Times New Roman" w:cs="Times New Roman"/>
+          <w:sz w:val="24"/>
+          <w:szCs w:val="24"/>
+        </w:rPr>
+      </w:pPr>
+      <w:r>
+        <w:rPr>
+          <w:rFonts w:ascii="Times New Roman" w:hAnsi="Times New Roman" w:cs="Times New Roman"/>
+          <w:sz w:val="24"/>
+          <w:szCs w:val="24"/>
+        </w:rPr>
+        <w:t>Component 2</w:t>
+      </w:r>
+    </w:p>
+    <w:p>
+      <w:pPr>
+        <w:spacing w:line="276" w:lineRule="auto"/>
+        <w:rPr>
+          <w:rFonts w:ascii="Times New Roman" w:hAnsi="Times New Roman" w:cs="Times New Roman"/>
+          <w:sz w:val="24"/>
+          <w:szCs w:val="24"/>
+        </w:rPr>
+      </w:pPr>
+      <w:r>
+        <w:rPr>
+          <w:rFonts w:ascii="Times New Roman" w:hAnsi="Times New Roman" w:cs="Times New Roman"/>
+          <w:sz w:val="24"/>
+          <w:szCs w:val="24"/>
+        </w:rPr>
+        <w:t>Visited at start: [1]</w:t>
+      </w:r>
+    </w:p>
+    <w:p>
+      <w:pPr>
+        <w:spacing w:line="276" w:lineRule="auto"/>
+        <w:rPr>
+          <w:rFonts w:ascii="Times New Roman" w:hAnsi="Times New Roman" w:cs="Times New Roman"/>
+          <w:sz w:val="24"/>
+          <w:szCs w:val="24"/>
+        </w:rPr>
+      </w:pPr>
+      <w:r>
+        <w:rPr>
+          <w:rFonts w:ascii="Times New Roman" w:hAnsi="Times New Roman" w:cs="Times New Roman"/>
+          <w:sz w:val="24"/>
+          <w:szCs w:val="24"/>
+        </w:rPr>
+        <w:t>Queue at start: [2]</w:t>
+      </w:r>
+    </w:p>
+    <w:p>
+      <w:pPr>
+        <w:spacing w:line="276" w:lineRule="auto"/>
+        <w:rPr>
+          <w:rFonts w:ascii="Times New Roman" w:hAnsi="Times New Roman" w:cs="Times New Roman"/>
+          <w:sz w:val="24"/>
+          <w:szCs w:val="24"/>
+        </w:rPr>
+      </w:pPr>
+    </w:p>
+    <w:p>
+      <w:pPr>
+        <w:spacing w:line="276" w:lineRule="auto"/>
+        <w:rPr>
+          <w:rFonts w:ascii="Times New Roman" w:hAnsi="Times New Roman" w:cs="Times New Roman"/>
+          <w:sz w:val="24"/>
+          <w:szCs w:val="24"/>
+        </w:rPr>
+      </w:pPr>
+      <w:r>
+        <w:rPr>
+          <w:rFonts w:ascii="Times New Roman" w:hAnsi="Times New Roman" w:cs="Times New Roman"/>
+          <w:sz w:val="24"/>
+          <w:szCs w:val="24"/>
+        </w:rPr>
+        <w:t xml:space="preserve">Step 1: </w:t>
+      </w:r>
+    </w:p>
+    <w:p>
+      <w:pPr>
+        <w:spacing w:line="276" w:lineRule="auto"/>
+        <w:rPr>
+          <w:rFonts w:ascii="Times New Roman" w:hAnsi="Times New Roman" w:cs="Times New Roman"/>
+          <w:sz w:val="24"/>
+          <w:szCs w:val="24"/>
+        </w:rPr>
+      </w:pPr>
+      <w:r>
+        <w:rPr>
+          <w:rFonts w:ascii="Times New Roman" w:hAnsi="Times New Roman" w:cs="Times New Roman"/>
+          <w:sz w:val="24"/>
+          <w:szCs w:val="24"/>
+        </w:rPr>
+        <w:t>Vertex: 2 and Current position in queue: 0</w:t>
+      </w:r>
+    </w:p>
+    <w:p>
+      <w:pPr>
+        <w:spacing w:line="276" w:lineRule="auto"/>
+        <w:rPr>
+          <w:rFonts w:ascii="Times New Roman" w:hAnsi="Times New Roman" w:cs="Times New Roman"/>
+          <w:sz w:val="24"/>
+          <w:szCs w:val="24"/>
+        </w:rPr>
+      </w:pPr>
+      <w:r>
+        <w:rPr>
+          <w:rFonts w:ascii="Times New Roman" w:hAnsi="Times New Roman" w:cs="Times New Roman"/>
+          <w:sz w:val="24"/>
+          <w:szCs w:val="24"/>
+        </w:rPr>
+        <w:t>Visited before parsing outbound vertices: [1]</w:t>
+      </w:r>
+    </w:p>
+    <w:p>
+      <w:pPr>
+        <w:spacing w:line="276" w:lineRule="auto"/>
+        <w:rPr>
+          <w:rFonts w:ascii="Times New Roman" w:hAnsi="Times New Roman" w:cs="Times New Roman"/>
+          <w:sz w:val="24"/>
+          <w:szCs w:val="24"/>
+        </w:rPr>
+      </w:pPr>
+      <w:r>
+        <w:rPr>
+          <w:rFonts w:ascii="Times New Roman" w:hAnsi="Times New Roman" w:cs="Times New Roman"/>
+          <w:sz w:val="24"/>
+          <w:szCs w:val="24"/>
+        </w:rPr>
+        <w:t>Queue before parsing outbound vertices: [2]</w:t>
+      </w:r>
+    </w:p>
+    <w:p>
+      <w:pPr>
+        <w:spacing w:line="276" w:lineRule="auto"/>
+        <w:rPr>
+          <w:rFonts w:ascii="Times New Roman" w:hAnsi="Times New Roman" w:cs="Times New Roman"/>
+          <w:sz w:val="24"/>
+          <w:szCs w:val="24"/>
+        </w:rPr>
+      </w:pPr>
+      <w:r>
+        <w:rPr>
+          <w:rFonts w:ascii="Times New Roman" w:hAnsi="Times New Roman" w:cs="Times New Roman"/>
+          <w:sz w:val="24"/>
+          <w:szCs w:val="24"/>
+        </w:rPr>
+        <w:t>Visited after parsing outbound vertices: [1, 2]</w:t>
+      </w:r>
+    </w:p>
+    <w:p>
+      <w:pPr>
+        <w:spacing w:line="276" w:lineRule="auto"/>
+        <w:rPr>
+          <w:rFonts w:ascii="Times New Roman" w:hAnsi="Times New Roman" w:cs="Times New Roman"/>
+          <w:sz w:val="24"/>
+          <w:szCs w:val="24"/>
+        </w:rPr>
+      </w:pPr>
+      <w:r>
+        <w:rPr>
+          <w:rFonts w:ascii="Times New Roman" w:hAnsi="Times New Roman" w:cs="Times New Roman"/>
+          <w:sz w:val="24"/>
+          <w:szCs w:val="24"/>
+        </w:rPr>
+        <w:t>Queue after parsing outbound vertices: [2, 1, 3, 4]</w:t>
+      </w:r>
+    </w:p>
+    <w:p>
+      <w:pPr>
+        <w:spacing w:line="276" w:lineRule="auto"/>
+        <w:rPr>
+          <w:rFonts w:ascii="Times New Roman" w:hAnsi="Times New Roman" w:cs="Times New Roman"/>
+          <w:sz w:val="24"/>
+          <w:szCs w:val="24"/>
+        </w:rPr>
+      </w:pPr>
+    </w:p>
+    <w:p>
+      <w:pPr>
+        <w:spacing w:line="276" w:lineRule="auto"/>
+        <w:rPr>
+          <w:rFonts w:ascii="Times New Roman" w:hAnsi="Times New Roman" w:cs="Times New Roman"/>
+          <w:sz w:val="24"/>
+          <w:szCs w:val="24"/>
+        </w:rPr>
+      </w:pPr>
+      <w:r>
+        <w:rPr>
+          <w:rFonts w:ascii="Times New Roman" w:hAnsi="Times New Roman" w:cs="Times New Roman"/>
+          <w:sz w:val="24"/>
+          <w:szCs w:val="24"/>
+        </w:rPr>
+        <w:t xml:space="preserve">Step 2: </w:t>
+      </w:r>
+    </w:p>
+    <w:p>
+      <w:pPr>
+        <w:spacing w:line="276" w:lineRule="auto"/>
+        <w:rPr>
+          <w:rFonts w:ascii="Times New Roman" w:hAnsi="Times New Roman" w:cs="Times New Roman"/>
+          <w:sz w:val="24"/>
+          <w:szCs w:val="24"/>
+        </w:rPr>
+      </w:pPr>
+      <w:r>
+        <w:rPr>
+          <w:rFonts w:ascii="Times New Roman" w:hAnsi="Times New Roman" w:cs="Times New Roman"/>
+          <w:sz w:val="24"/>
+          <w:szCs w:val="24"/>
+        </w:rPr>
+        <w:t>Vertex: 3 and Current position in queue: 2</w:t>
+      </w:r>
+    </w:p>
+    <w:p>
+      <w:pPr>
+        <w:spacing w:line="276" w:lineRule="auto"/>
+        <w:rPr>
+          <w:rFonts w:ascii="Times New Roman" w:hAnsi="Times New Roman" w:cs="Times New Roman"/>
+          <w:sz w:val="24"/>
+          <w:szCs w:val="24"/>
+        </w:rPr>
+      </w:pPr>
+      <w:r>
+        <w:rPr>
+          <w:rFonts w:ascii="Times New Roman" w:hAnsi="Times New Roman" w:cs="Times New Roman"/>
+          <w:sz w:val="24"/>
+          <w:szCs w:val="24"/>
+        </w:rPr>
+        <w:t>Visited before parsing outbound vertices: [1, 2]</w:t>
+      </w:r>
+    </w:p>
+    <w:p>
+      <w:pPr>
+        <w:spacing w:line="276" w:lineRule="auto"/>
+        <w:rPr>
+          <w:rFonts w:ascii="Times New Roman" w:hAnsi="Times New Roman" w:cs="Times New Roman"/>
+          <w:sz w:val="24"/>
+          <w:szCs w:val="24"/>
+        </w:rPr>
+      </w:pPr>
+      <w:r>
+        <w:rPr>
+          <w:rFonts w:ascii="Times New Roman" w:hAnsi="Times New Roman" w:cs="Times New Roman"/>
+          <w:sz w:val="24"/>
+          <w:szCs w:val="24"/>
+        </w:rPr>
+        <w:t>Queue before parsing outbound vertices: [2, 1, 3, 4]</w:t>
+      </w:r>
+    </w:p>
+    <w:p>
+      <w:pPr>
+        <w:spacing w:line="276" w:lineRule="auto"/>
+        <w:rPr>
+          <w:rFonts w:ascii="Times New Roman" w:hAnsi="Times New Roman" w:cs="Times New Roman"/>
+          <w:sz w:val="24"/>
+          <w:szCs w:val="24"/>
+        </w:rPr>
+      </w:pPr>
+      <w:r>
+        <w:rPr>
+          <w:rFonts w:ascii="Times New Roman" w:hAnsi="Times New Roman" w:cs="Times New Roman"/>
+          <w:sz w:val="24"/>
+          <w:szCs w:val="24"/>
+        </w:rPr>
+        <w:t>Visited after parsing outbound vertices: [1, 2, 3]</w:t>
+      </w:r>
+    </w:p>
+    <w:p>
+      <w:pPr>
+        <w:spacing w:line="276" w:lineRule="auto"/>
+        <w:rPr>
+          <w:rFonts w:ascii="Times New Roman" w:hAnsi="Times New Roman" w:cs="Times New Roman"/>
+          <w:sz w:val="24"/>
+          <w:szCs w:val="24"/>
+        </w:rPr>
+      </w:pPr>
+      <w:r>
+        <w:rPr>
+          <w:rFonts w:ascii="Times New Roman" w:hAnsi="Times New Roman" w:cs="Times New Roman"/>
+          <w:sz w:val="24"/>
+          <w:szCs w:val="24"/>
+        </w:rPr>
+        <w:t>Queue after parsing outbound vertices: [2, 1, 3, 4, 2, 4]</w:t>
+      </w:r>
+    </w:p>
+    <w:p>
+      <w:pPr>
+        <w:spacing w:line="276" w:lineRule="auto"/>
+        <w:rPr>
+          <w:rFonts w:ascii="Times New Roman" w:hAnsi="Times New Roman" w:cs="Times New Roman"/>
+          <w:sz w:val="24"/>
+          <w:szCs w:val="24"/>
+        </w:rPr>
+      </w:pPr>
+    </w:p>
+    <w:p>
+      <w:pPr>
+        <w:spacing w:line="276" w:lineRule="auto"/>
+        <w:rPr>
+          <w:rFonts w:ascii="Times New Roman" w:hAnsi="Times New Roman" w:cs="Times New Roman"/>
+          <w:sz w:val="24"/>
+          <w:szCs w:val="24"/>
+        </w:rPr>
+      </w:pPr>
+      <w:r>
+        <w:rPr>
+          <w:rFonts w:ascii="Times New Roman" w:hAnsi="Times New Roman" w:cs="Times New Roman"/>
+          <w:sz w:val="24"/>
+          <w:szCs w:val="24"/>
+        </w:rPr>
+        <w:t xml:space="preserve">Step 3: </w:t>
+      </w:r>
+    </w:p>
+    <w:p>
+      <w:pPr>
+        <w:spacing w:line="276" w:lineRule="auto"/>
+        <w:rPr>
+          <w:rFonts w:ascii="Times New Roman" w:hAnsi="Times New Roman" w:cs="Times New Roman"/>
+          <w:sz w:val="24"/>
+          <w:szCs w:val="24"/>
+        </w:rPr>
+      </w:pPr>
+      <w:r>
+        <w:rPr>
+          <w:rFonts w:ascii="Times New Roman" w:hAnsi="Times New Roman" w:cs="Times New Roman"/>
+          <w:sz w:val="24"/>
+          <w:szCs w:val="24"/>
+        </w:rPr>
+        <w:t>Vertex: 4 and Current position in queue: 3</w:t>
+      </w:r>
+    </w:p>
+    <w:p>
+      <w:pPr>
+        <w:spacing w:line="276" w:lineRule="auto"/>
+        <w:rPr>
+          <w:rFonts w:ascii="Times New Roman" w:hAnsi="Times New Roman" w:cs="Times New Roman"/>
+          <w:sz w:val="24"/>
+          <w:szCs w:val="24"/>
+        </w:rPr>
+      </w:pPr>
+      <w:r>
+        <w:rPr>
+          <w:rFonts w:ascii="Times New Roman" w:hAnsi="Times New Roman" w:cs="Times New Roman"/>
+          <w:sz w:val="24"/>
+          <w:szCs w:val="24"/>
+        </w:rPr>
+        <w:t>Visited before parsing outbound vertices: [1, 2, 3]</w:t>
+      </w:r>
+    </w:p>
+    <w:p>
+      <w:pPr>
+        <w:spacing w:line="276" w:lineRule="auto"/>
+        <w:rPr>
+          <w:rFonts w:ascii="Times New Roman" w:hAnsi="Times New Roman" w:cs="Times New Roman"/>
+          <w:sz w:val="24"/>
+          <w:szCs w:val="24"/>
+        </w:rPr>
+      </w:pPr>
+      <w:r>
+        <w:rPr>
+          <w:rFonts w:ascii="Times New Roman" w:hAnsi="Times New Roman" w:cs="Times New Roman"/>
+          <w:sz w:val="24"/>
+          <w:szCs w:val="24"/>
+        </w:rPr>
+        <w:t>Queue before parsing outbound vertices: [2, 1, 3, 4, 2, 4]</w:t>
+      </w:r>
+    </w:p>
+    <w:p>
+      <w:pPr>
+        <w:spacing w:line="276" w:lineRule="auto"/>
+        <w:rPr>
+          <w:rFonts w:ascii="Times New Roman" w:hAnsi="Times New Roman" w:cs="Times New Roman"/>
+          <w:sz w:val="24"/>
+          <w:szCs w:val="24"/>
+        </w:rPr>
+      </w:pPr>
+      <w:r>
+        <w:rPr>
+          <w:rFonts w:ascii="Times New Roman" w:hAnsi="Times New Roman" w:cs="Times New Roman"/>
+          <w:sz w:val="24"/>
+          <w:szCs w:val="24"/>
+        </w:rPr>
+        <w:t>Visited after parsing outbound vertices: [1, 2, 3, 4]</w:t>
+      </w:r>
+    </w:p>
+    <w:p>
+      <w:pPr>
+        <w:spacing w:line="276" w:lineRule="auto"/>
+        <w:rPr>
+          <w:rFonts w:ascii="Times New Roman" w:hAnsi="Times New Roman" w:cs="Times New Roman"/>
+          <w:sz w:val="24"/>
+          <w:szCs w:val="24"/>
+        </w:rPr>
+      </w:pPr>
+      <w:r>
+        <w:rPr>
+          <w:rFonts w:ascii="Times New Roman" w:hAnsi="Times New Roman" w:cs="Times New Roman"/>
+          <w:sz w:val="24"/>
+          <w:szCs w:val="24"/>
+        </w:rPr>
+        <w:t>Queue after parsing outbound vertices: [2, 1, 3, 4, 2, 4, 2, 3]</w:t>
+      </w:r>
+    </w:p>
+    <w:p>
+      <w:pPr>
+        <w:spacing w:line="276" w:lineRule="auto"/>
+        <w:rPr>
+          <w:rFonts w:ascii="Times New Roman" w:hAnsi="Times New Roman" w:cs="Times New Roman"/>
+          <w:sz w:val="24"/>
+          <w:szCs w:val="24"/>
+        </w:rPr>
+      </w:pPr>
+    </w:p>
+    <w:p>
+      <w:pPr>
+        <w:spacing w:line="276" w:lineRule="auto"/>
+        <w:rPr>
+          <w:rFonts w:ascii="Times New Roman" w:hAnsi="Times New Roman" w:cs="Times New Roman"/>
+          <w:sz w:val="24"/>
+          <w:szCs w:val="24"/>
+        </w:rPr>
+      </w:pPr>
+    </w:p>
+    <w:p>
+      <w:pPr>
+        <w:spacing w:line="276" w:lineRule="auto"/>
+        <w:rPr>
+          <w:rFonts w:ascii="Times New Roman" w:hAnsi="Times New Roman" w:cs="Times New Roman"/>
+          <w:sz w:val="24"/>
+          <w:szCs w:val="24"/>
+        </w:rPr>
+      </w:pPr>
+    </w:p>
+    <w:p>
+      <w:pPr>
+        <w:spacing w:line="276" w:lineRule="auto"/>
+        <w:rPr>
+          <w:rFonts w:ascii="Times New Roman" w:hAnsi="Times New Roman" w:cs="Times New Roman"/>
+          <w:sz w:val="24"/>
+          <w:szCs w:val="24"/>
+        </w:rPr>
+      </w:pPr>
+    </w:p>
+    <w:p>
+      <w:pPr>
+        <w:spacing w:line="276" w:lineRule="auto"/>
+        <w:rPr>
+          <w:rFonts w:ascii="Times New Roman" w:hAnsi="Times New Roman" w:cs="Times New Roman"/>
+          <w:sz w:val="24"/>
+          <w:szCs w:val="24"/>
+        </w:rPr>
+      </w:pPr>
+    </w:p>
+    <w:p>
+      <w:pPr>
+        <w:spacing w:line="276" w:lineRule="auto"/>
+        <w:rPr>
+          <w:rFonts w:ascii="Times New Roman" w:hAnsi="Times New Roman" w:cs="Times New Roman"/>
+          <w:sz w:val="24"/>
+          <w:szCs w:val="24"/>
+        </w:rPr>
+      </w:pPr>
+    </w:p>
+    <w:p>
+      <w:pPr>
+        <w:spacing w:line="276" w:lineRule="auto"/>
+        <w:rPr>
+          <w:rFonts w:ascii="Times New Roman" w:hAnsi="Times New Roman" w:cs="Times New Roman"/>
+          <w:sz w:val="24"/>
+          <w:szCs w:val="24"/>
+        </w:rPr>
+      </w:pPr>
+      <w:bookmarkStart w:id="0" w:name="_GoBack"/>
+      <w:bookmarkEnd w:id="0"/>
+      <w:r>
+        <w:rPr>
+          <w:rFonts w:ascii="Times New Roman" w:hAnsi="Times New Roman" w:cs="Times New Roman"/>
+          <w:sz w:val="24"/>
+          <w:szCs w:val="24"/>
+        </w:rPr>
+        <w:lastRenderedPageBreak/>
+        <w:t>Component 3</w:t>
+      </w:r>
+    </w:p>
+    <w:p>
+      <w:pPr>
+        <w:spacing w:line="276" w:lineRule="auto"/>
+        <w:rPr>
+          <w:rFonts w:ascii="Times New Roman" w:hAnsi="Times New Roman" w:cs="Times New Roman"/>
+          <w:sz w:val="24"/>
+          <w:szCs w:val="24"/>
+        </w:rPr>
+      </w:pPr>
+      <w:r>
+        <w:rPr>
+          <w:rFonts w:ascii="Times New Roman" w:hAnsi="Times New Roman" w:cs="Times New Roman"/>
+          <w:sz w:val="24"/>
+          <w:szCs w:val="24"/>
+        </w:rPr>
+        <w:t>Visited at start: [5]</w:t>
+      </w:r>
+    </w:p>
+    <w:p>
+      <w:pPr>
+        <w:spacing w:line="276" w:lineRule="auto"/>
+        <w:rPr>
+          <w:rFonts w:ascii="Times New Roman" w:hAnsi="Times New Roman" w:cs="Times New Roman"/>
+          <w:sz w:val="24"/>
+          <w:szCs w:val="24"/>
+        </w:rPr>
+      </w:pPr>
+      <w:r>
+        <w:rPr>
+          <w:rFonts w:ascii="Times New Roman" w:hAnsi="Times New Roman" w:cs="Times New Roman"/>
+          <w:sz w:val="24"/>
+          <w:szCs w:val="24"/>
+        </w:rPr>
+        <w:t>Queue at start: [6]</w:t>
+      </w:r>
+    </w:p>
+    <w:p>
+      <w:pPr>
+        <w:spacing w:line="276" w:lineRule="auto"/>
+        <w:rPr>
+          <w:rFonts w:ascii="Times New Roman" w:hAnsi="Times New Roman" w:cs="Times New Roman"/>
+          <w:sz w:val="24"/>
+          <w:szCs w:val="24"/>
+        </w:rPr>
+      </w:pPr>
+    </w:p>
+    <w:p>
+      <w:pPr>
+        <w:spacing w:line="276" w:lineRule="auto"/>
+        <w:rPr>
+          <w:rFonts w:ascii="Times New Roman" w:hAnsi="Times New Roman" w:cs="Times New Roman"/>
+          <w:sz w:val="24"/>
+          <w:szCs w:val="24"/>
+        </w:rPr>
+      </w:pPr>
+      <w:r>
+        <w:rPr>
+          <w:rFonts w:ascii="Times New Roman" w:hAnsi="Times New Roman" w:cs="Times New Roman"/>
+          <w:sz w:val="24"/>
+          <w:szCs w:val="24"/>
+        </w:rPr>
+        <w:t xml:space="preserve">Step 1: </w:t>
+      </w:r>
+    </w:p>
+    <w:p>
+      <w:pPr>
+        <w:spacing w:line="276" w:lineRule="auto"/>
+        <w:rPr>
+          <w:rFonts w:ascii="Times New Roman" w:hAnsi="Times New Roman" w:cs="Times New Roman"/>
+          <w:sz w:val="24"/>
+          <w:szCs w:val="24"/>
+        </w:rPr>
+      </w:pPr>
+      <w:r>
+        <w:rPr>
+          <w:rFonts w:ascii="Times New Roman" w:hAnsi="Times New Roman" w:cs="Times New Roman"/>
+          <w:sz w:val="24"/>
+          <w:szCs w:val="24"/>
+        </w:rPr>
+        <w:t>Vertex: 6 and Current position in queue: 0</w:t>
+      </w:r>
+    </w:p>
+    <w:p>
+      <w:pPr>
+        <w:spacing w:line="276" w:lineRule="auto"/>
+        <w:rPr>
+          <w:rFonts w:ascii="Times New Roman" w:hAnsi="Times New Roman" w:cs="Times New Roman"/>
+          <w:sz w:val="24"/>
+          <w:szCs w:val="24"/>
+        </w:rPr>
+      </w:pPr>
+      <w:r>
+        <w:rPr>
+          <w:rFonts w:ascii="Times New Roman" w:hAnsi="Times New Roman" w:cs="Times New Roman"/>
+          <w:sz w:val="24"/>
+          <w:szCs w:val="24"/>
+        </w:rPr>
+        <w:t>Visited before parsing outbound vertices: [5]</w:t>
+      </w:r>
+    </w:p>
+    <w:p>
+      <w:pPr>
+        <w:spacing w:line="276" w:lineRule="auto"/>
+        <w:rPr>
+          <w:rFonts w:ascii="Times New Roman" w:hAnsi="Times New Roman" w:cs="Times New Roman"/>
+          <w:sz w:val="24"/>
+          <w:szCs w:val="24"/>
+        </w:rPr>
+      </w:pPr>
+      <w:r>
+        <w:rPr>
+          <w:rFonts w:ascii="Times New Roman" w:hAnsi="Times New Roman" w:cs="Times New Roman"/>
+          <w:sz w:val="24"/>
+          <w:szCs w:val="24"/>
+        </w:rPr>
+        <w:t>Queue before parsing outbound vertices: [6]</w:t>
+      </w:r>
+    </w:p>
+    <w:p>
+      <w:pPr>
+        <w:spacing w:line="276" w:lineRule="auto"/>
+        <w:rPr>
+          <w:rFonts w:ascii="Times New Roman" w:hAnsi="Times New Roman" w:cs="Times New Roman"/>
+          <w:sz w:val="24"/>
+          <w:szCs w:val="24"/>
+        </w:rPr>
+      </w:pPr>
+      <w:r>
+        <w:rPr>
+          <w:rFonts w:ascii="Times New Roman" w:hAnsi="Times New Roman" w:cs="Times New Roman"/>
+          <w:sz w:val="24"/>
+          <w:szCs w:val="24"/>
+        </w:rPr>
+        <w:t>Visited after parsing outbound vertices: [5, 6]</w:t>
+      </w:r>
+    </w:p>
+    <w:p>
+      <w:pPr>
+        <w:spacing w:line="276" w:lineRule="auto"/>
+        <w:rPr>
+          <w:rFonts w:ascii="Times New Roman" w:hAnsi="Times New Roman" w:cs="Times New Roman"/>
+          <w:sz w:val="24"/>
+          <w:szCs w:val="24"/>
+        </w:rPr>
+      </w:pPr>
+      <w:r>
+        <w:rPr>
+          <w:rFonts w:ascii="Times New Roman" w:hAnsi="Times New Roman" w:cs="Times New Roman"/>
+          <w:sz w:val="24"/>
+          <w:szCs w:val="24"/>
+        </w:rPr>
+        <w:t>Queue after parsing outbound vertices: [6, 5, 7, 8]</w:t>
+      </w:r>
+    </w:p>
+    <w:p>
+      <w:pPr>
+        <w:spacing w:line="276" w:lineRule="auto"/>
+        <w:rPr>
+          <w:rFonts w:ascii="Times New Roman" w:hAnsi="Times New Roman" w:cs="Times New Roman"/>
+          <w:sz w:val="24"/>
+          <w:szCs w:val="24"/>
+        </w:rPr>
+      </w:pPr>
+    </w:p>
+    <w:p>
+      <w:pPr>
+        <w:spacing w:line="276" w:lineRule="auto"/>
+        <w:rPr>
+          <w:rFonts w:ascii="Times New Roman" w:hAnsi="Times New Roman" w:cs="Times New Roman"/>
+          <w:sz w:val="24"/>
+          <w:szCs w:val="24"/>
+        </w:rPr>
+      </w:pPr>
+      <w:r>
+        <w:rPr>
+          <w:rFonts w:ascii="Times New Roman" w:hAnsi="Times New Roman" w:cs="Times New Roman"/>
+          <w:sz w:val="24"/>
+          <w:szCs w:val="24"/>
+        </w:rPr>
+        <w:t xml:space="preserve">Step 2: </w:t>
+      </w:r>
+    </w:p>
+    <w:p>
+      <w:pPr>
+        <w:spacing w:line="276" w:lineRule="auto"/>
+        <w:rPr>
+          <w:rFonts w:ascii="Times New Roman" w:hAnsi="Times New Roman" w:cs="Times New Roman"/>
+          <w:sz w:val="24"/>
+          <w:szCs w:val="24"/>
+        </w:rPr>
+      </w:pPr>
+      <w:r>
+        <w:rPr>
+          <w:rFonts w:ascii="Times New Roman" w:hAnsi="Times New Roman" w:cs="Times New Roman"/>
+          <w:sz w:val="24"/>
+          <w:szCs w:val="24"/>
+        </w:rPr>
+        <w:t>Vertex: 7 and Current position in queue: 2</w:t>
+      </w:r>
+    </w:p>
+    <w:p>
+      <w:pPr>
+        <w:spacing w:line="276" w:lineRule="auto"/>
+        <w:rPr>
+          <w:rFonts w:ascii="Times New Roman" w:hAnsi="Times New Roman" w:cs="Times New Roman"/>
+          <w:sz w:val="24"/>
+          <w:szCs w:val="24"/>
+        </w:rPr>
+      </w:pPr>
+      <w:r>
+        <w:rPr>
+          <w:rFonts w:ascii="Times New Roman" w:hAnsi="Times New Roman" w:cs="Times New Roman"/>
+          <w:sz w:val="24"/>
+          <w:szCs w:val="24"/>
+        </w:rPr>
+        <w:t>Visited before parsing outbound vertices: [5, 6]</w:t>
+      </w:r>
+    </w:p>
+    <w:p>
+      <w:pPr>
+        <w:spacing w:line="276" w:lineRule="auto"/>
+        <w:rPr>
+          <w:rFonts w:ascii="Times New Roman" w:hAnsi="Times New Roman" w:cs="Times New Roman"/>
+          <w:sz w:val="24"/>
+          <w:szCs w:val="24"/>
+        </w:rPr>
+      </w:pPr>
+      <w:r>
+        <w:rPr>
+          <w:rFonts w:ascii="Times New Roman" w:hAnsi="Times New Roman" w:cs="Times New Roman"/>
+          <w:sz w:val="24"/>
+          <w:szCs w:val="24"/>
+        </w:rPr>
+        <w:t>Queue before parsing outbound vertices: [6, 5, 7, 8]</w:t>
+      </w:r>
+    </w:p>
+    <w:p>
+      <w:pPr>
+        <w:spacing w:line="276" w:lineRule="auto"/>
+        <w:rPr>
+          <w:rFonts w:ascii="Times New Roman" w:hAnsi="Times New Roman" w:cs="Times New Roman"/>
+          <w:sz w:val="24"/>
+          <w:szCs w:val="24"/>
+        </w:rPr>
+      </w:pPr>
+      <w:r>
+        <w:rPr>
+          <w:rFonts w:ascii="Times New Roman" w:hAnsi="Times New Roman" w:cs="Times New Roman"/>
+          <w:sz w:val="24"/>
+          <w:szCs w:val="24"/>
+        </w:rPr>
+        <w:t>Visited after parsing outbound vertices: [5, 6, 7]</w:t>
+      </w:r>
+    </w:p>
+    <w:p>
+      <w:pPr>
+        <w:spacing w:line="276" w:lineRule="auto"/>
+        <w:rPr>
+          <w:rFonts w:ascii="Times New Roman" w:hAnsi="Times New Roman" w:cs="Times New Roman"/>
+          <w:sz w:val="24"/>
+          <w:szCs w:val="24"/>
+        </w:rPr>
+      </w:pPr>
+      <w:r>
+        <w:rPr>
+          <w:rFonts w:ascii="Times New Roman" w:hAnsi="Times New Roman" w:cs="Times New Roman"/>
+          <w:sz w:val="24"/>
+          <w:szCs w:val="24"/>
+        </w:rPr>
+        <w:t>Queue after parsing outbound vertices: [6, 5, 7, 8, 6, 8]</w:t>
+      </w:r>
+    </w:p>
+    <w:p>
+      <w:pPr>
+        <w:spacing w:line="276" w:lineRule="auto"/>
+        <w:rPr>
+          <w:rFonts w:ascii="Times New Roman" w:hAnsi="Times New Roman" w:cs="Times New Roman"/>
+          <w:sz w:val="24"/>
+          <w:szCs w:val="24"/>
+        </w:rPr>
+      </w:pPr>
+    </w:p>
+    <w:p>
+      <w:pPr>
+        <w:spacing w:line="276" w:lineRule="auto"/>
+        <w:rPr>
+          <w:rFonts w:ascii="Times New Roman" w:hAnsi="Times New Roman" w:cs="Times New Roman"/>
+          <w:sz w:val="24"/>
+          <w:szCs w:val="24"/>
+        </w:rPr>
+      </w:pPr>
+      <w:r>
+        <w:rPr>
+          <w:rFonts w:ascii="Times New Roman" w:hAnsi="Times New Roman" w:cs="Times New Roman"/>
+          <w:sz w:val="24"/>
+          <w:szCs w:val="24"/>
+        </w:rPr>
+        <w:t xml:space="preserve">Step 3: </w:t>
+      </w:r>
+    </w:p>
+    <w:p>
+      <w:pPr>
+        <w:spacing w:line="276" w:lineRule="auto"/>
+        <w:rPr>
+          <w:rFonts w:ascii="Times New Roman" w:hAnsi="Times New Roman" w:cs="Times New Roman"/>
+          <w:sz w:val="24"/>
+          <w:szCs w:val="24"/>
+        </w:rPr>
+      </w:pPr>
+      <w:r>
+        <w:rPr>
+          <w:rFonts w:ascii="Times New Roman" w:hAnsi="Times New Roman" w:cs="Times New Roman"/>
+          <w:sz w:val="24"/>
+          <w:szCs w:val="24"/>
+        </w:rPr>
+        <w:t>Vertex: 8 and Current position in queue: 3</w:t>
+      </w:r>
+    </w:p>
+    <w:p>
+      <w:pPr>
+        <w:spacing w:line="276" w:lineRule="auto"/>
+        <w:rPr>
+          <w:rFonts w:ascii="Times New Roman" w:hAnsi="Times New Roman" w:cs="Times New Roman"/>
+          <w:sz w:val="24"/>
+          <w:szCs w:val="24"/>
+        </w:rPr>
+      </w:pPr>
+      <w:r>
+        <w:rPr>
+          <w:rFonts w:ascii="Times New Roman" w:hAnsi="Times New Roman" w:cs="Times New Roman"/>
+          <w:sz w:val="24"/>
+          <w:szCs w:val="24"/>
+        </w:rPr>
+        <w:t>Visited before parsing outbound vertices: [5, 6, 7]</w:t>
+      </w:r>
+    </w:p>
+    <w:p>
+      <w:pPr>
+        <w:spacing w:line="276" w:lineRule="auto"/>
+        <w:rPr>
+          <w:rFonts w:ascii="Times New Roman" w:hAnsi="Times New Roman" w:cs="Times New Roman"/>
+          <w:sz w:val="24"/>
+          <w:szCs w:val="24"/>
+        </w:rPr>
+      </w:pPr>
+      <w:r>
+        <w:rPr>
+          <w:rFonts w:ascii="Times New Roman" w:hAnsi="Times New Roman" w:cs="Times New Roman"/>
+          <w:sz w:val="24"/>
+          <w:szCs w:val="24"/>
+        </w:rPr>
+        <w:t>Queue before parsing outbound vertices: [6, 5, 7, 8, 6, 8]</w:t>
+      </w:r>
+    </w:p>
+    <w:p>
+      <w:pPr>
+        <w:spacing w:line="276" w:lineRule="auto"/>
+        <w:rPr>
+          <w:rFonts w:ascii="Times New Roman" w:hAnsi="Times New Roman" w:cs="Times New Roman"/>
+          <w:sz w:val="24"/>
+          <w:szCs w:val="24"/>
+        </w:rPr>
+      </w:pPr>
+      <w:r>
+        <w:rPr>
+          <w:rFonts w:ascii="Times New Roman" w:hAnsi="Times New Roman" w:cs="Times New Roman"/>
+          <w:sz w:val="24"/>
+          <w:szCs w:val="24"/>
+        </w:rPr>
+        <w:t>Visited after parsing outbound vertices: [5, 6, 7, 8]</w:t>
+      </w:r>
+    </w:p>
+    <w:p>
+      <w:pPr>
+        <w:spacing w:line="276" w:lineRule="auto"/>
+        <w:rPr>
+          <w:rFonts w:ascii="Times New Roman" w:hAnsi="Times New Roman" w:cs="Times New Roman"/>
+          <w:sz w:val="24"/>
+          <w:szCs w:val="24"/>
+        </w:rPr>
+      </w:pPr>
+      <w:r>
+        <w:rPr>
+          <w:rFonts w:ascii="Times New Roman" w:hAnsi="Times New Roman" w:cs="Times New Roman"/>
+          <w:sz w:val="24"/>
+          <w:szCs w:val="24"/>
+        </w:rPr>
+        <w:t>Queue after parsing outbound vertices: [6, 5, 7, 8, 6, 8, 6, 7]</w:t>
       </w:r>
     </w:p>
     <w:sectPr>
@@ -538,6 +2379,7 @@
     <w:lsdException w:name="HTML Sample" w:semiHidden="1" w:unhideWhenUsed="1"/>
     <w:lsdException w:name="HTML Typewriter" w:semiHidden="1" w:unhideWhenUsed="1"/>
     <w:lsdException w:name="HTML Variable" w:semiHidden="1" w:unhideWhenUsed="1"/>
+    <w:lsdException w:name="Normal Table" w:semiHidden="1" w:unhideWhenUsed="1"/>
     <w:lsdException w:name="annotation subject" w:semiHidden="1" w:unhideWhenUsed="1"/>
     <w:lsdException w:name="No List" w:semiHidden="1" w:unhideWhenUsed="1"/>
     <w:lsdException w:name="Outline List 1" w:semiHidden="1" w:unhideWhenUsed="1"/>
@@ -584,8 +2426,10 @@
     <w:lsdException w:name="Table Subtle 2" w:semiHidden="1" w:unhideWhenUsed="1"/>
     <w:lsdException w:name="Table Web 1" w:semiHidden="1" w:unhideWhenUsed="1"/>
     <w:lsdException w:name="Table Web 2" w:semiHidden="1" w:unhideWhenUsed="1"/>
+    <w:lsdException w:name="Table Web 3" w:semiHidden="1" w:unhideWhenUsed="1"/>
     <w:lsdException w:name="Balloon Text" w:semiHidden="1" w:unhideWhenUsed="1"/>
     <w:lsdException w:name="Table Grid" w:uiPriority="39"/>
+    <w:lsdException w:name="Table Theme" w:semiHidden="1" w:unhideWhenUsed="1"/>
     <w:lsdException w:name="Placeholder Text" w:semiHidden="1"/>
     <w:lsdException w:name="No Spacing" w:uiPriority="1" w:qFormat="1"/>
     <w:lsdException w:name="Light Shading" w:uiPriority="60"/>
